--- a/Lagring av kravdokument.docx
+++ b/Lagring av kravdokument.docx
@@ -12,15 +12,7 @@
     </w:p>
     <w:p>
       <w:r>
-        <w:t xml:space="preserve">Ellen Jakobsson – hjälp med </w:t>
-      </w:r>
-      <w:proofErr w:type="spellStart"/>
-      <w:r>
-        <w:t>git</w:t>
-      </w:r>
-      <w:proofErr w:type="spellEnd"/>
-      <w:r>
-        <w:t>-klient</w:t>
+        <w:t>Ellen Jakobsson – hjälp med git-klient</w:t>
       </w:r>
     </w:p>
     <w:p>
@@ -56,6 +48,9 @@
       </w:r>
     </w:p>
     <w:p>
+      <w:r>
+        <w:t>Ändrar lite här för git-test</w:t>
+      </w:r>
       <w:bookmarkStart w:id="0" w:name="_GoBack"/>
       <w:bookmarkEnd w:id="0"/>
     </w:p>

--- a/Lagring av kravdokument.docx
+++ b/Lagring av kravdokument.docx
@@ -12,15 +12,7 @@
     </w:p>
     <w:p>
       <w:r>
-        <w:t xml:space="preserve">Ellen Jakobsson – hjälp med </w:t>
-      </w:r>
-      <w:proofErr w:type="spellStart"/>
-      <w:r>
-        <w:t>git</w:t>
-      </w:r>
-      <w:proofErr w:type="spellEnd"/>
-      <w:r>
-        <w:t>-klient</w:t>
+        <w:t>Ellen Jakobsson – hjälp med git-klient</w:t>
       </w:r>
     </w:p>
     <w:p>
@@ -56,6 +48,12 @@
       </w:r>
     </w:p>
     <w:p>
+      <w:pPr>
+        <w:spacing w:line="240" w:lineRule="auto"/>
+      </w:pPr>
+      <w:r>
+        <w:t>Ändringar i p2</w:t>
+      </w:r>
       <w:bookmarkStart w:id="0" w:name="_GoBack"/>
       <w:bookmarkEnd w:id="0"/>
     </w:p>
